--- a/kit-65/copys_generacion_65.docx
+++ b/kit-65/copys_generacion_65.docx
@@ -1,6 +1,6 @@
 
 <file path=word/document.xml><?xml version="1.0" encoding="utf-8"?>
-<w:document xmlns:wpc="http://schemas.microsoft.com/office/word/2010/wordprocessingCanvas" xmlns:cx="http://schemas.microsoft.com/office/drawing/2014/chartex" xmlns:cx1="http://schemas.microsoft.com/office/drawing/2015/9/8/chartex" xmlns:cx2="http://schemas.microsoft.com/office/drawing/2015/10/21/chartex" xmlns:cx3="http://schemas.microsoft.com/office/drawing/2016/5/9/chartex" xmlns:cx4="http://schemas.microsoft.com/office/drawing/2016/5/10/chartex" xmlns:cx5="http://schemas.microsoft.com/office/drawing/2016/5/11/chartex" xmlns:cx6="http://schemas.microsoft.com/office/drawing/2016/5/12/chartex" xmlns:cx7="http://schemas.microsoft.com/office/drawing/2016/5/13/chartex" xmlns:cx8="http://schemas.microsoft.com/office/drawing/2016/5/14/chartex" xmlns:mc="http://schemas.openxmlformats.org/markup-compatibility/2006" xmlns:aink="http://schemas.microsoft.com/office/drawing/2016/ink" xmlns:am3d="http://schemas.microsoft.com/office/drawing/2017/model3d" xmlns:o="urn:schemas-microsoft-com:office:office" xmlns:r="http://schemas.openxmlformats.org/officeDocument/2006/relationships" xmlns:m="http://schemas.openxmlformats.org/officeDocument/2006/math" xmlns:v="urn:schemas-microsoft-com:vml" xmlns:wp14="http://schemas.microsoft.com/office/word/2010/wordprocessingDrawing" xmlns:wp="http://schemas.openxmlformats.org/drawingml/2006/wordprocessingDrawing" xmlns:w10="urn:schemas-microsoft-com:office:word" xmlns:w="http://schemas.openxmlformats.org/wordprocessingml/2006/main" xmlns:w14="http://schemas.microsoft.com/office/word/2010/wordml" xmlns:w15="http://schemas.microsoft.com/office/word/2012/wordml" xmlns:w16cid="http://schemas.microsoft.com/office/word/2016/wordml/cid" xmlns:w16se="http://schemas.microsoft.com/office/word/2015/wordml/symex" xmlns:wpg="http://schemas.microsoft.com/office/word/2010/wordprocessingGroup" xmlns:wpi="http://schemas.microsoft.com/office/word/2010/wordprocessingInk" xmlns:wne="http://schemas.microsoft.com/office/word/2006/wordml" xmlns:wps="http://schemas.microsoft.com/office/word/2010/wordprocessingShape" mc:Ignorable="w14 w15 w16se w16cid wp14">
+<w:document xmlns:wpc="http://schemas.microsoft.com/office/word/2010/wordprocessingCanvas" xmlns:cx="http://schemas.microsoft.com/office/drawing/2014/chartex" xmlns:cx1="http://schemas.microsoft.com/office/drawing/2015/9/8/chartex" xmlns:cx2="http://schemas.microsoft.com/office/drawing/2015/10/21/chartex" xmlns:cx3="http://schemas.microsoft.com/office/drawing/2016/5/9/chartex" xmlns:cx4="http://schemas.microsoft.com/office/drawing/2016/5/10/chartex" xmlns:cx5="http://schemas.microsoft.com/office/drawing/2016/5/11/chartex" xmlns:cx6="http://schemas.microsoft.com/office/drawing/2016/5/12/chartex" xmlns:cx7="http://schemas.microsoft.com/office/drawing/2016/5/13/chartex" xmlns:cx8="http://schemas.microsoft.com/office/drawing/2016/5/14/chartex" xmlns:mc="http://schemas.openxmlformats.org/markup-compatibility/2006" xmlns:aink="http://schemas.microsoft.com/office/drawing/2016/ink" xmlns:am3d="http://schemas.microsoft.com/office/drawing/2017/model3d" xmlns:o="urn:schemas-microsoft-com:office:office" xmlns:oel="http://schemas.microsoft.com/office/2019/extlst" xmlns:r="http://schemas.openxmlformats.org/officeDocument/2006/relationships" xmlns:m="http://schemas.openxmlformats.org/officeDocument/2006/math" xmlns:v="urn:schemas-microsoft-com:vml" xmlns:wp14="http://schemas.microsoft.com/office/word/2010/wordprocessingDrawing" xmlns:wp="http://schemas.openxmlformats.org/drawingml/2006/wordprocessingDrawing" xmlns:w10="urn:schemas-microsoft-com:office:word" xmlns:w="http://schemas.openxmlformats.org/wordprocessingml/2006/main" xmlns:w14="http://schemas.microsoft.com/office/word/2010/wordml" xmlns:w15="http://schemas.microsoft.com/office/word/2012/wordml" xmlns:w16cex="http://schemas.microsoft.com/office/word/2018/wordml/cex" xmlns:w16cid="http://schemas.microsoft.com/office/word/2016/wordml/cid" xmlns:w16="http://schemas.microsoft.com/office/word/2018/wordml" xmlns:w16sdtdh="http://schemas.microsoft.com/office/word/2020/wordml/sdtdatahash" xmlns:w16se="http://schemas.microsoft.com/office/word/2015/wordml/symex" xmlns:wpg="http://schemas.microsoft.com/office/word/2010/wordprocessingGroup" xmlns:wpi="http://schemas.microsoft.com/office/word/2010/wordprocessingInk" xmlns:wne="http://schemas.microsoft.com/office/word/2006/wordml" xmlns:wps="http://schemas.microsoft.com/office/word/2010/wordprocessingShape" mc:Ignorable="w14 w15 w16se w16cid w16 w16cex w16sdtdh wp14">
   <w:body>
     <w:p>
       <w:pPr>
@@ -605,7 +605,7 @@
             <w:hyperlink r:id="rId9" w:history="1">
               <w:r>
                 <w:rPr>
-                  <w:rStyle w:val="Hipervnculo"/>
+                  <w:rStyle w:val="Hyperlink"/>
                   <w:rFonts w:ascii="Montserrat" w:hAnsi="Montserrat"/>
                 </w:rPr>
                 <w:t>https://prepaenlinea.sep.gob.mx/convocatorias-2024/</w:t>
@@ -641,14 +641,9 @@
             <w:r>
               <w:rPr>
                 <w:rFonts w:ascii="Montserrat" w:hAnsi="Montserrat"/>
-              </w:rPr>
-              <w:t xml:space="preserve">Link </w:t>
-            </w:r>
-            <w:r>
-              <w:rPr>
-                <w:rFonts w:ascii="Montserrat" w:hAnsi="Montserrat"/>
-              </w:rPr>
-              <w:t>video</w:t>
+                <w:lang w:val="en-US"/>
+              </w:rPr>
+              <w:t>Link video</w:t>
             </w:r>
             <w:r>
               <w:rPr>
@@ -676,7 +671,7 @@
             <w:hyperlink r:id="rId10" w:history="1">
               <w:r>
                 <w:rPr>
-                  <w:rStyle w:val="Hipervnculo"/>
+                  <w:rStyle w:val="Hyperlink"/>
                   <w:rFonts w:ascii="Montserrat" w:hAnsi="Montserrat"/>
                   <w:lang w:val="en-US"/>
                 </w:rPr>
@@ -716,12 +711,21 @@
                 <w:b/>
               </w:rPr>
             </w:pPr>
+            <w:proofErr w:type="spellStart"/>
             <w:r>
               <w:rPr>
                 <w:rFonts w:ascii="Montserrat" w:eastAsia="Montserrat" w:hAnsi="Montserrat" w:cs="Montserrat"/>
                 <w:b/>
               </w:rPr>
-              <w:t>Copy para audio</w:t>
+              <w:t>Copy</w:t>
+            </w:r>
+            <w:proofErr w:type="spellEnd"/>
+            <w:r>
+              <w:rPr>
+                <w:rFonts w:ascii="Montserrat" w:eastAsia="Montserrat" w:hAnsi="Montserrat" w:cs="Montserrat"/>
+                <w:b/>
+              </w:rPr>
+              <w:t xml:space="preserve"> para audio</w:t>
             </w:r>
             <w:r>
               <w:rPr>
@@ -776,7 +780,7 @@
             <w:hyperlink r:id="rId11" w:history="1">
               <w:r>
                 <w:rPr>
-                  <w:rStyle w:val="Hipervnculo"/>
+                  <w:rStyle w:val="Hyperlink"/>
                   <w:rFonts w:ascii="Montserrat" w:hAnsi="Montserrat"/>
                   <w:color w:val="1155CC"/>
                 </w:rPr>
@@ -824,34 +828,20 @@
             <w:pPr>
               <w:spacing w:before="240" w:after="160"/>
               <w:rPr>
-                <w:rStyle w:val="Hipervnculo"/>
                 <w:rFonts w:ascii="Montserrat" w:eastAsia="Montserrat" w:hAnsi="Montserrat" w:cs="Montserrat"/>
                 <w:lang w:val="en-US"/>
               </w:rPr>
             </w:pPr>
-            <w:hyperlink r:id="rId12" w:history="1">
-              <w:r>
-                <w:rPr>
-                  <w:rStyle w:val="Hipervnculo"/>
-                  <w:rFonts w:ascii="Montserrat" w:eastAsia="Montserrat" w:hAnsi="Montserrat" w:cs="Montserrat"/>
-                  <w:lang w:val="en-US"/>
-                </w:rPr>
-                <w:t>https://podcasters.spotify.com/pod/show/prepa-en-linea-sep/episodes/Convocatoria-para-Generacin-65--PrepaEnLneaSEP-e2ha4e6</w:t>
-              </w:r>
-            </w:hyperlink>
-          </w:p>
-          <w:p>
-            <w:pPr>
-              <w:spacing w:before="240" w:after="160"/>
-              <w:rPr>
-                <w:rFonts w:ascii="Montserrat" w:eastAsia="Montserrat" w:hAnsi="Montserrat" w:cs="Montserrat"/>
-                <w:lang w:val="en-US"/>
-              </w:rPr>
-            </w:pPr>
+            <w:r>
+              <w:rPr>
+                <w:rStyle w:val="Hyperlink"/>
+                <w:rFonts w:ascii="Montserrat" w:hAnsi="Montserrat"/>
+                <w:color w:val="1155CC"/>
+              </w:rPr>
+              <w:t>https://open.spotify.com/episode/42c3J5h8vOV1gFLlwMDMui?si=Z9p_sqn0T1aJD9Pcij5xtg</w:t>
+            </w:r>
           </w:p>
         </w:tc>
-        <w:bookmarkStart w:id="0" w:name="_GoBack"/>
-        <w:bookmarkEnd w:id="0"/>
       </w:tr>
     </w:tbl>
     <w:p>
@@ -870,7 +860,7 @@
       </w:pPr>
     </w:p>
     <w:sectPr>
-      <w:headerReference w:type="default" r:id="rId13"/>
+      <w:headerReference w:type="default" r:id="rId12"/>
       <w:pgSz w:w="12240" w:h="15840"/>
       <w:pgMar w:top="1809" w:right="1701" w:bottom="1816" w:left="1701" w:header="708" w:footer="708" w:gutter="0"/>
       <w:cols w:space="708"/>
@@ -881,7 +871,7 @@
 </file>
 
 <file path=word/endnotes.xml><?xml version="1.0" encoding="utf-8"?>
-<w:endnotes xmlns:wpc="http://schemas.microsoft.com/office/word/2010/wordprocessingCanvas" xmlns:cx="http://schemas.microsoft.com/office/drawing/2014/chartex" xmlns:cx1="http://schemas.microsoft.com/office/drawing/2015/9/8/chartex" xmlns:cx2="http://schemas.microsoft.com/office/drawing/2015/10/21/chartex" xmlns:cx3="http://schemas.microsoft.com/office/drawing/2016/5/9/chartex" xmlns:cx4="http://schemas.microsoft.com/office/drawing/2016/5/10/chartex" xmlns:cx5="http://schemas.microsoft.com/office/drawing/2016/5/11/chartex" xmlns:cx6="http://schemas.microsoft.com/office/drawing/2016/5/12/chartex" xmlns:cx7="http://schemas.microsoft.com/office/drawing/2016/5/13/chartex" xmlns:cx8="http://schemas.microsoft.com/office/drawing/2016/5/14/chartex" xmlns:mc="http://schemas.openxmlformats.org/markup-compatibility/2006" xmlns:aink="http://schemas.microsoft.com/office/drawing/2016/ink" xmlns:am3d="http://schemas.microsoft.com/office/drawing/2017/model3d" xmlns:o="urn:schemas-microsoft-com:office:office" xmlns:r="http://schemas.openxmlformats.org/officeDocument/2006/relationships" xmlns:m="http://schemas.openxmlformats.org/officeDocument/2006/math" xmlns:v="urn:schemas-microsoft-com:vml" xmlns:wp14="http://schemas.microsoft.com/office/word/2010/wordprocessingDrawing" xmlns:wp="http://schemas.openxmlformats.org/drawingml/2006/wordprocessingDrawing" xmlns:w10="urn:schemas-microsoft-com:office:word" xmlns:w="http://schemas.openxmlformats.org/wordprocessingml/2006/main" xmlns:w14="http://schemas.microsoft.com/office/word/2010/wordml" xmlns:w15="http://schemas.microsoft.com/office/word/2012/wordml" xmlns:w16cid="http://schemas.microsoft.com/office/word/2016/wordml/cid" xmlns:w16se="http://schemas.microsoft.com/office/word/2015/wordml/symex" xmlns:wpg="http://schemas.microsoft.com/office/word/2010/wordprocessingGroup" xmlns:wpi="http://schemas.microsoft.com/office/word/2010/wordprocessingInk" xmlns:wne="http://schemas.microsoft.com/office/word/2006/wordml" xmlns:wps="http://schemas.microsoft.com/office/word/2010/wordprocessingShape" mc:Ignorable="w14 w15 w16se w16cid wp14">
+<w:endnotes xmlns:wpc="http://schemas.microsoft.com/office/word/2010/wordprocessingCanvas" xmlns:cx="http://schemas.microsoft.com/office/drawing/2014/chartex" xmlns:cx1="http://schemas.microsoft.com/office/drawing/2015/9/8/chartex" xmlns:cx2="http://schemas.microsoft.com/office/drawing/2015/10/21/chartex" xmlns:cx3="http://schemas.microsoft.com/office/drawing/2016/5/9/chartex" xmlns:cx4="http://schemas.microsoft.com/office/drawing/2016/5/10/chartex" xmlns:cx5="http://schemas.microsoft.com/office/drawing/2016/5/11/chartex" xmlns:cx6="http://schemas.microsoft.com/office/drawing/2016/5/12/chartex" xmlns:cx7="http://schemas.microsoft.com/office/drawing/2016/5/13/chartex" xmlns:cx8="http://schemas.microsoft.com/office/drawing/2016/5/14/chartex" xmlns:mc="http://schemas.openxmlformats.org/markup-compatibility/2006" xmlns:aink="http://schemas.microsoft.com/office/drawing/2016/ink" xmlns:am3d="http://schemas.microsoft.com/office/drawing/2017/model3d" xmlns:o="urn:schemas-microsoft-com:office:office" xmlns:oel="http://schemas.microsoft.com/office/2019/extlst" xmlns:r="http://schemas.openxmlformats.org/officeDocument/2006/relationships" xmlns:m="http://schemas.openxmlformats.org/officeDocument/2006/math" xmlns:v="urn:schemas-microsoft-com:vml" xmlns:wp14="http://schemas.microsoft.com/office/word/2010/wordprocessingDrawing" xmlns:wp="http://schemas.openxmlformats.org/drawingml/2006/wordprocessingDrawing" xmlns:w10="urn:schemas-microsoft-com:office:word" xmlns:w="http://schemas.openxmlformats.org/wordprocessingml/2006/main" xmlns:w14="http://schemas.microsoft.com/office/word/2010/wordml" xmlns:w15="http://schemas.microsoft.com/office/word/2012/wordml" xmlns:w16cex="http://schemas.microsoft.com/office/word/2018/wordml/cex" xmlns:w16cid="http://schemas.microsoft.com/office/word/2016/wordml/cid" xmlns:w16="http://schemas.microsoft.com/office/word/2018/wordml" xmlns:w16sdtdh="http://schemas.microsoft.com/office/word/2020/wordml/sdtdatahash" xmlns:w16se="http://schemas.microsoft.com/office/word/2015/wordml/symex" xmlns:wpg="http://schemas.microsoft.com/office/word/2010/wordprocessingGroup" xmlns:wpi="http://schemas.microsoft.com/office/word/2010/wordprocessingInk" xmlns:wne="http://schemas.microsoft.com/office/word/2006/wordml" xmlns:wps="http://schemas.microsoft.com/office/word/2010/wordprocessingShape" mc:Ignorable="w14 w15 w16se w16cid w16 w16cex w16sdtdh wp14">
   <w:endnote w:type="separator" w:id="-1">
     <w:p>
       <w:r>
@@ -900,7 +890,7 @@
 </file>
 
 <file path=word/footnotes.xml><?xml version="1.0" encoding="utf-8"?>
-<w:footnotes xmlns:wpc="http://schemas.microsoft.com/office/word/2010/wordprocessingCanvas" xmlns:cx="http://schemas.microsoft.com/office/drawing/2014/chartex" xmlns:cx1="http://schemas.microsoft.com/office/drawing/2015/9/8/chartex" xmlns:cx2="http://schemas.microsoft.com/office/drawing/2015/10/21/chartex" xmlns:cx3="http://schemas.microsoft.com/office/drawing/2016/5/9/chartex" xmlns:cx4="http://schemas.microsoft.com/office/drawing/2016/5/10/chartex" xmlns:cx5="http://schemas.microsoft.com/office/drawing/2016/5/11/chartex" xmlns:cx6="http://schemas.microsoft.com/office/drawing/2016/5/12/chartex" xmlns:cx7="http://schemas.microsoft.com/office/drawing/2016/5/13/chartex" xmlns:cx8="http://schemas.microsoft.com/office/drawing/2016/5/14/chartex" xmlns:mc="http://schemas.openxmlformats.org/markup-compatibility/2006" xmlns:aink="http://schemas.microsoft.com/office/drawing/2016/ink" xmlns:am3d="http://schemas.microsoft.com/office/drawing/2017/model3d" xmlns:o="urn:schemas-microsoft-com:office:office" xmlns:r="http://schemas.openxmlformats.org/officeDocument/2006/relationships" xmlns:m="http://schemas.openxmlformats.org/officeDocument/2006/math" xmlns:v="urn:schemas-microsoft-com:vml" xmlns:wp14="http://schemas.microsoft.com/office/word/2010/wordprocessingDrawing" xmlns:wp="http://schemas.openxmlformats.org/drawingml/2006/wordprocessingDrawing" xmlns:w10="urn:schemas-microsoft-com:office:word" xmlns:w="http://schemas.openxmlformats.org/wordprocessingml/2006/main" xmlns:w14="http://schemas.microsoft.com/office/word/2010/wordml" xmlns:w15="http://schemas.microsoft.com/office/word/2012/wordml" xmlns:w16cid="http://schemas.microsoft.com/office/word/2016/wordml/cid" xmlns:w16se="http://schemas.microsoft.com/office/word/2015/wordml/symex" xmlns:wpg="http://schemas.microsoft.com/office/word/2010/wordprocessingGroup" xmlns:wpi="http://schemas.microsoft.com/office/word/2010/wordprocessingInk" xmlns:wne="http://schemas.microsoft.com/office/word/2006/wordml" xmlns:wps="http://schemas.microsoft.com/office/word/2010/wordprocessingShape" mc:Ignorable="w14 w15 w16se w16cid wp14">
+<w:footnotes xmlns:wpc="http://schemas.microsoft.com/office/word/2010/wordprocessingCanvas" xmlns:cx="http://schemas.microsoft.com/office/drawing/2014/chartex" xmlns:cx1="http://schemas.microsoft.com/office/drawing/2015/9/8/chartex" xmlns:cx2="http://schemas.microsoft.com/office/drawing/2015/10/21/chartex" xmlns:cx3="http://schemas.microsoft.com/office/drawing/2016/5/9/chartex" xmlns:cx4="http://schemas.microsoft.com/office/drawing/2016/5/10/chartex" xmlns:cx5="http://schemas.microsoft.com/office/drawing/2016/5/11/chartex" xmlns:cx6="http://schemas.microsoft.com/office/drawing/2016/5/12/chartex" xmlns:cx7="http://schemas.microsoft.com/office/drawing/2016/5/13/chartex" xmlns:cx8="http://schemas.microsoft.com/office/drawing/2016/5/14/chartex" xmlns:mc="http://schemas.openxmlformats.org/markup-compatibility/2006" xmlns:aink="http://schemas.microsoft.com/office/drawing/2016/ink" xmlns:am3d="http://schemas.microsoft.com/office/drawing/2017/model3d" xmlns:o="urn:schemas-microsoft-com:office:office" xmlns:oel="http://schemas.microsoft.com/office/2019/extlst" xmlns:r="http://schemas.openxmlformats.org/officeDocument/2006/relationships" xmlns:m="http://schemas.openxmlformats.org/officeDocument/2006/math" xmlns:v="urn:schemas-microsoft-com:vml" xmlns:wp14="http://schemas.microsoft.com/office/word/2010/wordprocessingDrawing" xmlns:wp="http://schemas.openxmlformats.org/drawingml/2006/wordprocessingDrawing" xmlns:w10="urn:schemas-microsoft-com:office:word" xmlns:w="http://schemas.openxmlformats.org/wordprocessingml/2006/main" xmlns:w14="http://schemas.microsoft.com/office/word/2010/wordml" xmlns:w15="http://schemas.microsoft.com/office/word/2012/wordml" xmlns:w16cex="http://schemas.microsoft.com/office/word/2018/wordml/cex" xmlns:w16cid="http://schemas.microsoft.com/office/word/2016/wordml/cid" xmlns:w16="http://schemas.microsoft.com/office/word/2018/wordml" xmlns:w16sdtdh="http://schemas.microsoft.com/office/word/2020/wordml/sdtdatahash" xmlns:w16se="http://schemas.microsoft.com/office/word/2015/wordml/symex" xmlns:wpg="http://schemas.microsoft.com/office/word/2010/wordprocessingGroup" xmlns:wpi="http://schemas.microsoft.com/office/word/2010/wordprocessingInk" xmlns:wne="http://schemas.microsoft.com/office/word/2006/wordml" xmlns:wps="http://schemas.microsoft.com/office/word/2010/wordprocessingShape" mc:Ignorable="w14 w15 w16se w16cid w16 w16cex w16sdtdh wp14">
   <w:footnote w:type="separator" w:id="-1">
     <w:p>
       <w:r>
@@ -919,7 +909,7 @@
 </file>
 
 <file path=word/header1.xml><?xml version="1.0" encoding="utf-8"?>
-<w:hdr xmlns:wpc="http://schemas.microsoft.com/office/word/2010/wordprocessingCanvas" xmlns:cx="http://schemas.microsoft.com/office/drawing/2014/chartex" xmlns:cx1="http://schemas.microsoft.com/office/drawing/2015/9/8/chartex" xmlns:cx2="http://schemas.microsoft.com/office/drawing/2015/10/21/chartex" xmlns:cx3="http://schemas.microsoft.com/office/drawing/2016/5/9/chartex" xmlns:cx4="http://schemas.microsoft.com/office/drawing/2016/5/10/chartex" xmlns:cx5="http://schemas.microsoft.com/office/drawing/2016/5/11/chartex" xmlns:cx6="http://schemas.microsoft.com/office/drawing/2016/5/12/chartex" xmlns:cx7="http://schemas.microsoft.com/office/drawing/2016/5/13/chartex" xmlns:cx8="http://schemas.microsoft.com/office/drawing/2016/5/14/chartex" xmlns:mc="http://schemas.openxmlformats.org/markup-compatibility/2006" xmlns:aink="http://schemas.microsoft.com/office/drawing/2016/ink" xmlns:am3d="http://schemas.microsoft.com/office/drawing/2017/model3d" xmlns:o="urn:schemas-microsoft-com:office:office" xmlns:r="http://schemas.openxmlformats.org/officeDocument/2006/relationships" xmlns:m="http://schemas.openxmlformats.org/officeDocument/2006/math" xmlns:v="urn:schemas-microsoft-com:vml" xmlns:wp14="http://schemas.microsoft.com/office/word/2010/wordprocessingDrawing" xmlns:wp="http://schemas.openxmlformats.org/drawingml/2006/wordprocessingDrawing" xmlns:w10="urn:schemas-microsoft-com:office:word" xmlns:w="http://schemas.openxmlformats.org/wordprocessingml/2006/main" xmlns:w14="http://schemas.microsoft.com/office/word/2010/wordml" xmlns:w15="http://schemas.microsoft.com/office/word/2012/wordml" xmlns:w16cid="http://schemas.microsoft.com/office/word/2016/wordml/cid" xmlns:w16se="http://schemas.microsoft.com/office/word/2015/wordml/symex" xmlns:wpg="http://schemas.microsoft.com/office/word/2010/wordprocessingGroup" xmlns:wpi="http://schemas.microsoft.com/office/word/2010/wordprocessingInk" xmlns:wne="http://schemas.microsoft.com/office/word/2006/wordml" xmlns:wps="http://schemas.microsoft.com/office/word/2010/wordprocessingShape" mc:Ignorable="w14 w15 w16se w16cid wp14">
+<w:hdr xmlns:wpc="http://schemas.microsoft.com/office/word/2010/wordprocessingCanvas" xmlns:cx="http://schemas.microsoft.com/office/drawing/2014/chartex" xmlns:cx1="http://schemas.microsoft.com/office/drawing/2015/9/8/chartex" xmlns:cx2="http://schemas.microsoft.com/office/drawing/2015/10/21/chartex" xmlns:cx3="http://schemas.microsoft.com/office/drawing/2016/5/9/chartex" xmlns:cx4="http://schemas.microsoft.com/office/drawing/2016/5/10/chartex" xmlns:cx5="http://schemas.microsoft.com/office/drawing/2016/5/11/chartex" xmlns:cx6="http://schemas.microsoft.com/office/drawing/2016/5/12/chartex" xmlns:cx7="http://schemas.microsoft.com/office/drawing/2016/5/13/chartex" xmlns:cx8="http://schemas.microsoft.com/office/drawing/2016/5/14/chartex" xmlns:mc="http://schemas.openxmlformats.org/markup-compatibility/2006" xmlns:aink="http://schemas.microsoft.com/office/drawing/2016/ink" xmlns:am3d="http://schemas.microsoft.com/office/drawing/2017/model3d" xmlns:o="urn:schemas-microsoft-com:office:office" xmlns:oel="http://schemas.microsoft.com/office/2019/extlst" xmlns:r="http://schemas.openxmlformats.org/officeDocument/2006/relationships" xmlns:m="http://schemas.openxmlformats.org/officeDocument/2006/math" xmlns:v="urn:schemas-microsoft-com:vml" xmlns:wp14="http://schemas.microsoft.com/office/word/2010/wordprocessingDrawing" xmlns:wp="http://schemas.openxmlformats.org/drawingml/2006/wordprocessingDrawing" xmlns:w10="urn:schemas-microsoft-com:office:word" xmlns:w="http://schemas.openxmlformats.org/wordprocessingml/2006/main" xmlns:w14="http://schemas.microsoft.com/office/word/2010/wordml" xmlns:w15="http://schemas.microsoft.com/office/word/2012/wordml" xmlns:w16cex="http://schemas.microsoft.com/office/word/2018/wordml/cex" xmlns:w16cid="http://schemas.microsoft.com/office/word/2016/wordml/cid" xmlns:w16="http://schemas.microsoft.com/office/word/2018/wordml" xmlns:w16sdtdh="http://schemas.microsoft.com/office/word/2020/wordml/sdtdatahash" xmlns:w16se="http://schemas.microsoft.com/office/word/2015/wordml/symex" xmlns:wpg="http://schemas.microsoft.com/office/word/2010/wordprocessingGroup" xmlns:wpi="http://schemas.microsoft.com/office/word/2010/wordprocessingInk" xmlns:wne="http://schemas.microsoft.com/office/word/2006/wordml" xmlns:wps="http://schemas.microsoft.com/office/word/2010/wordprocessingShape" mc:Ignorable="w14 w15 w16se w16cid w16 w16cex w16sdtdh wp14">
   <w:p>
     <w:pPr>
       <w:ind w:right="-660"/>
@@ -1048,14 +1038,14 @@
   </w:p>
   <w:p>
     <w:pPr>
-      <w:pStyle w:val="Encabezado"/>
+      <w:pStyle w:val="Header"/>
     </w:pPr>
   </w:p>
 </w:hdr>
 </file>
 
 <file path=word/styles.xml><?xml version="1.0" encoding="utf-8"?>
-<w:styles xmlns:mc="http://schemas.openxmlformats.org/markup-compatibility/2006" xmlns:r="http://schemas.openxmlformats.org/officeDocument/2006/relationships" xmlns:w="http://schemas.openxmlformats.org/wordprocessingml/2006/main" xmlns:w14="http://schemas.microsoft.com/office/word/2010/wordml" xmlns:w15="http://schemas.microsoft.com/office/word/2012/wordml" xmlns:w16cid="http://schemas.microsoft.com/office/word/2016/wordml/cid" xmlns:w16se="http://schemas.microsoft.com/office/word/2015/wordml/symex" mc:Ignorable="w14 w15 w16se w16cid">
+<w:styles xmlns:mc="http://schemas.openxmlformats.org/markup-compatibility/2006" xmlns:r="http://schemas.openxmlformats.org/officeDocument/2006/relationships" xmlns:w="http://schemas.openxmlformats.org/wordprocessingml/2006/main" xmlns:w14="http://schemas.microsoft.com/office/word/2010/wordml" xmlns:w15="http://schemas.microsoft.com/office/word/2012/wordml" xmlns:w16cex="http://schemas.microsoft.com/office/word/2018/wordml/cex" xmlns:w16cid="http://schemas.microsoft.com/office/word/2016/wordml/cid" xmlns:w16="http://schemas.microsoft.com/office/word/2018/wordml" xmlns:w16sdtdh="http://schemas.microsoft.com/office/word/2020/wordml/sdtdatahash" xmlns:w16se="http://schemas.microsoft.com/office/word/2015/wordml/symex" mc:Ignorable="w14 w15 w16se w16cid w16 w16cex w16sdtdh">
   <w:docDefaults>
     <w:rPrDefault>
       <w:rPr>
@@ -1067,7 +1057,7 @@
     </w:rPrDefault>
     <w:pPrDefault/>
   </w:docDefaults>
-  <w:latentStyles w:defLockedState="0" w:defUIPriority="99" w:defSemiHidden="0" w:defUnhideWhenUsed="0" w:defQFormat="0" w:count="375">
+  <w:latentStyles w:defLockedState="0" w:defUIPriority="99" w:defSemiHidden="0" w:defUnhideWhenUsed="0" w:defQFormat="0" w:count="376">
     <w:lsdException w:name="Normal" w:uiPriority="0" w:qFormat="1"/>
     <w:lsdException w:name="heading 1" w:uiPriority="9" w:qFormat="1"/>
     <w:lsdException w:name="heading 2" w:semiHidden="1" w:uiPriority="9" w:unhideWhenUsed="1" w:qFormat="1"/>
@@ -1443,6 +1433,7 @@
     <w:lsdException w:name="Smart Hyperlink" w:semiHidden="1" w:unhideWhenUsed="1"/>
     <w:lsdException w:name="Hashtag" w:semiHidden="1" w:unhideWhenUsed="1"/>
     <w:lsdException w:name="Unresolved Mention" w:semiHidden="1" w:unhideWhenUsed="1"/>
+    <w:lsdException w:name="Smart Link" w:semiHidden="1" w:unhideWhenUsed="1"/>
   </w:latentStyles>
   <w:style w:type="paragraph" w:default="1" w:styleId="Normal">
     <w:name w:val="Normal"/>
@@ -1453,13 +1444,13 @@
       <w:lang w:eastAsia="es-ES_tradnl"/>
     </w:rPr>
   </w:style>
-  <w:style w:type="character" w:default="1" w:styleId="Fuentedeprrafopredeter">
+  <w:style w:type="character" w:default="1" w:styleId="DefaultParagraphFont">
     <w:name w:val="Default Paragraph Font"/>
     <w:uiPriority w:val="1"/>
     <w:semiHidden/>
     <w:unhideWhenUsed/>
   </w:style>
-  <w:style w:type="table" w:default="1" w:styleId="Tablanormal">
+  <w:style w:type="table" w:default="1" w:styleId="TableNormal">
     <w:name w:val="Normal Table"/>
     <w:uiPriority w:val="99"/>
     <w:semiHidden/>
@@ -1474,16 +1465,16 @@
       </w:tblCellMar>
     </w:tblPr>
   </w:style>
-  <w:style w:type="numbering" w:default="1" w:styleId="Sinlista">
+  <w:style w:type="numbering" w:default="1" w:styleId="NoList">
     <w:name w:val="No List"/>
     <w:uiPriority w:val="99"/>
     <w:semiHidden/>
     <w:unhideWhenUsed/>
   </w:style>
-  <w:style w:type="paragraph" w:styleId="Encabezado">
+  <w:style w:type="paragraph" w:styleId="Header">
     <w:name w:val="header"/>
     <w:basedOn w:val="Normal"/>
-    <w:link w:val="EncabezadoCar"/>
+    <w:link w:val="HeaderChar"/>
     <w:uiPriority w:val="99"/>
     <w:unhideWhenUsed/>
     <w:rsid w:val="00226E1E"/>
@@ -1498,17 +1489,17 @@
       <w:lang w:eastAsia="en-US"/>
     </w:rPr>
   </w:style>
-  <w:style w:type="character" w:customStyle="1" w:styleId="EncabezadoCar">
-    <w:name w:val="Encabezado Car"/>
-    <w:basedOn w:val="Fuentedeprrafopredeter"/>
-    <w:link w:val="Encabezado"/>
+  <w:style w:type="character" w:customStyle="1" w:styleId="HeaderChar">
+    <w:name w:val="Header Char"/>
+    <w:basedOn w:val="DefaultParagraphFont"/>
+    <w:link w:val="Header"/>
     <w:uiPriority w:val="99"/>
     <w:rsid w:val="00226E1E"/>
   </w:style>
-  <w:style w:type="paragraph" w:styleId="Piedepgina">
+  <w:style w:type="paragraph" w:styleId="Footer">
     <w:name w:val="footer"/>
     <w:basedOn w:val="Normal"/>
-    <w:link w:val="PiedepginaCar"/>
+    <w:link w:val="FooterChar"/>
     <w:uiPriority w:val="99"/>
     <w:unhideWhenUsed/>
     <w:rsid w:val="00226E1E"/>
@@ -1525,10 +1516,10 @@
       <w:szCs w:val="22"/>
     </w:rPr>
   </w:style>
-  <w:style w:type="character" w:customStyle="1" w:styleId="PiedepginaCar">
-    <w:name w:val="Pie de página Car"/>
-    <w:basedOn w:val="Fuentedeprrafopredeter"/>
-    <w:link w:val="Piedepgina"/>
+  <w:style w:type="character" w:customStyle="1" w:styleId="FooterChar">
+    <w:name w:val="Footer Char"/>
+    <w:basedOn w:val="DefaultParagraphFont"/>
+    <w:link w:val="Footer"/>
     <w:uiPriority w:val="99"/>
     <w:rsid w:val="00226E1E"/>
   </w:style>
@@ -1548,12 +1539,12 @@
   </w:style>
   <w:style w:type="character" w:customStyle="1" w:styleId="apple-tab-span">
     <w:name w:val="apple-tab-span"/>
-    <w:basedOn w:val="Fuentedeprrafopredeter"/>
+    <w:basedOn w:val="DefaultParagraphFont"/>
     <w:rsid w:val="00A21103"/>
   </w:style>
-  <w:style w:type="character" w:styleId="Hipervnculo">
+  <w:style w:type="character" w:styleId="Hyperlink">
     <w:name w:val="Hyperlink"/>
-    <w:basedOn w:val="Fuentedeprrafopredeter"/>
+    <w:basedOn w:val="DefaultParagraphFont"/>
     <w:uiPriority w:val="99"/>
     <w:unhideWhenUsed/>
     <w:rsid w:val="00A21103"/>
@@ -1562,9 +1553,9 @@
       <w:u w:val="single"/>
     </w:rPr>
   </w:style>
-  <w:style w:type="character" w:styleId="Mencinsinresolver">
+  <w:style w:type="character" w:styleId="UnresolvedMention">
     <w:name w:val="Unresolved Mention"/>
-    <w:basedOn w:val="Fuentedeprrafopredeter"/>
+    <w:basedOn w:val="DefaultParagraphFont"/>
     <w:uiPriority w:val="99"/>
     <w:semiHidden/>
     <w:unhideWhenUsed/>
@@ -1574,9 +1565,9 @@
       <w:shd w:val="clear" w:color="auto" w:fill="E1DFDD"/>
     </w:rPr>
   </w:style>
-  <w:style w:type="character" w:styleId="Hipervnculovisitado">
+  <w:style w:type="character" w:styleId="FollowedHyperlink">
     <w:name w:val="FollowedHyperlink"/>
-    <w:basedOn w:val="Fuentedeprrafopredeter"/>
+    <w:basedOn w:val="DefaultParagraphFont"/>
     <w:uiPriority w:val="99"/>
     <w:semiHidden/>
     <w:unhideWhenUsed/>
